--- a/River_Architect.docx
+++ b/River_Architect.docx
@@ -1,6 +1,6 @@
 
 <file path=word/document.xml><?xml version="1.0" encoding="utf-8"?>
-<w:document xmlns:wpc="http://schemas.microsoft.com/office/word/2010/wordprocessingCanvas" xmlns:cx="http://schemas.microsoft.com/office/drawing/2014/chartex" xmlns:cx1="http://schemas.microsoft.com/office/drawing/2015/9/8/chartex" xmlns:cx2="http://schemas.microsoft.com/office/drawing/2015/10/21/chartex" xmlns:cx3="http://schemas.microsoft.com/office/drawing/2016/5/9/chartex" xmlns:cx4="http://schemas.microsoft.com/office/drawing/2016/5/10/chartex" xmlns:cx5="http://schemas.microsoft.com/office/drawing/2016/5/11/chartex" xmlns:cx6="http://schemas.microsoft.com/office/drawing/2016/5/12/chartex" xmlns:cx7="http://schemas.microsoft.com/office/drawing/2016/5/13/chartex" xmlns:cx8="http://schemas.microsoft.com/office/drawing/2016/5/14/chartex" xmlns:mc="http://schemas.openxmlformats.org/markup-compatibility/2006" xmlns:aink="http://schemas.microsoft.com/office/drawing/2016/ink" xmlns:am3d="http://schemas.microsoft.com/office/drawing/2017/model3d" xmlns:o="urn:schemas-microsoft-com:office:office" xmlns:r="http://schemas.openxmlformats.org/officeDocument/2006/relationships" xmlns:m="http://schemas.openxmlformats.org/officeDocument/2006/math" xmlns:v="urn:schemas-microsoft-com:vml" xmlns:wp14="http://schemas.microsoft.com/office/word/2010/wordprocessingDrawing" xmlns:wp="http://schemas.openxmlformats.org/drawingml/2006/wordprocessingDrawing" xmlns:w10="urn:schemas-microsoft-com:office:word" xmlns:w="http://schemas.openxmlformats.org/wordprocessingml/2006/main" xmlns:w14="http://schemas.microsoft.com/office/word/2010/wordml" xmlns:w15="http://schemas.microsoft.com/office/word/2012/wordml" xmlns:w16cex="http://schemas.microsoft.com/office/word/2018/wordml/cex" xmlns:w16cid="http://schemas.microsoft.com/office/word/2016/wordml/cid" xmlns:w16="http://schemas.microsoft.com/office/word/2018/wordml" xmlns:w16se="http://schemas.microsoft.com/office/word/2015/wordml/symex" xmlns:wpg="http://schemas.microsoft.com/office/word/2010/wordprocessingGroup" xmlns:wpi="http://schemas.microsoft.com/office/word/2010/wordprocessingInk" xmlns:wne="http://schemas.microsoft.com/office/word/2006/wordml" xmlns:wps="http://schemas.microsoft.com/office/word/2010/wordprocessingShape" mc:Ignorable="w14 w15 w16se w16cid w16 w16cex wp14">
+<w:document xmlns:wpc="http://schemas.microsoft.com/office/word/2010/wordprocessingCanvas" xmlns:cx="http://schemas.microsoft.com/office/drawing/2014/chartex" xmlns:cx1="http://schemas.microsoft.com/office/drawing/2015/9/8/chartex" xmlns:mc="http://schemas.openxmlformats.org/markup-compatibility/2006" xmlns:o="urn:schemas-microsoft-com:office:office" xmlns:r="http://schemas.openxmlformats.org/officeDocument/2006/relationships" xmlns:m="http://schemas.openxmlformats.org/officeDocument/2006/math" xmlns:v="urn:schemas-microsoft-com:vml" xmlns:wp14="http://schemas.microsoft.com/office/word/2010/wordprocessingDrawing" xmlns:wp="http://schemas.openxmlformats.org/drawingml/2006/wordprocessingDrawing" xmlns:w10="urn:schemas-microsoft-com:office:word" xmlns:w="http://schemas.openxmlformats.org/wordprocessingml/2006/main" xmlns:w14="http://schemas.microsoft.com/office/word/2010/wordml" xmlns:w15="http://schemas.microsoft.com/office/word/2012/wordml" xmlns:w16se="http://schemas.microsoft.com/office/word/2015/wordml/symex" xmlns:wpg="http://schemas.microsoft.com/office/word/2010/wordprocessingGroup" xmlns:wpi="http://schemas.microsoft.com/office/word/2010/wordprocessingInk" xmlns:wne="http://schemas.microsoft.com/office/word/2006/wordml" xmlns:wps="http://schemas.microsoft.com/office/word/2010/wordprocessingShape" mc:Ignorable="w14 w15 w16se wp14">
   <w:body>
     <w:p>
       <w:pPr>
@@ -50,7 +50,15 @@
         </w:numPr>
       </w:pPr>
       <w:r>
-        <w:t xml:space="preserve">Run RiverArchitect </w:t>
+        <w:t xml:space="preserve">Run </w:t>
+      </w:r>
+      <w:proofErr w:type="spellStart"/>
+      <w:r>
+        <w:t>RiverArchitect</w:t>
+      </w:r>
+      <w:proofErr w:type="spellEnd"/>
+      <w:r>
+        <w:t xml:space="preserve"> </w:t>
       </w:r>
     </w:p>
     <w:p>
@@ -75,6 +83,7 @@
       <w:r>
         <w:rPr>
           <w:noProof/>
+          <w:lang w:eastAsia="en-US"/>
         </w:rPr>
         <w:drawing>
           <wp:inline distT="0" distB="0" distL="0" distR="0" wp14:anchorId="3F656914" wp14:editId="18AC66B1">
@@ -192,6 +201,7 @@
       <w:r>
         <w:rPr>
           <w:noProof/>
+          <w:lang w:eastAsia="en-US"/>
         </w:rPr>
         <w:drawing>
           <wp:inline distT="0" distB="0" distL="0" distR="0" wp14:anchorId="333209E6" wp14:editId="50031828">
@@ -275,6 +285,7 @@
       <w:r>
         <w:rPr>
           <w:noProof/>
+          <w:lang w:eastAsia="en-US"/>
         </w:rPr>
         <w:drawing>
           <wp:inline distT="0" distB="0" distL="0" distR="0" wp14:anchorId="3F4EBD78" wp14:editId="57FCD681">
@@ -332,6 +343,7 @@
       <w:r>
         <w:rPr>
           <w:noProof/>
+          <w:lang w:eastAsia="en-US"/>
         </w:rPr>
         <w:drawing>
           <wp:inline distT="0" distB="0" distL="0" distR="0" wp14:anchorId="0C750D5A" wp14:editId="1C36C7D6">
@@ -392,6 +404,7 @@
       <w:r>
         <w:rPr>
           <w:noProof/>
+          <w:lang w:eastAsia="en-US"/>
         </w:rPr>
         <w:drawing>
           <wp:inline distT="0" distB="0" distL="0" distR="0" wp14:anchorId="7D6DCA1A" wp14:editId="27B62E86">
@@ -455,6 +468,7 @@
       <w:r>
         <w:rPr>
           <w:noProof/>
+          <w:lang w:eastAsia="en-US"/>
         </w:rPr>
         <w:drawing>
           <wp:inline distT="0" distB="0" distL="0" distR="0" wp14:anchorId="7BBF1B90" wp14:editId="2C20311B">
@@ -543,6 +557,7 @@
       <w:r>
         <w:rPr>
           <w:noProof/>
+          <w:lang w:eastAsia="en-US"/>
         </w:rPr>
         <w:lastRenderedPageBreak/>
         <w:drawing>
@@ -598,6 +613,7 @@
       <w:r>
         <w:rPr>
           <w:noProof/>
+          <w:lang w:eastAsia="en-US"/>
         </w:rPr>
         <w:drawing>
           <wp:inline distT="0" distB="0" distL="0" distR="0" wp14:anchorId="32E95F24" wp14:editId="12DCBB37">
@@ -657,13 +673,22 @@
         </w:numPr>
       </w:pPr>
       <w:r>
-        <w:t>Go to “Ecohydraulics” tab</w:t>
+        <w:t>Go to “</w:t>
+      </w:r>
+      <w:proofErr w:type="spellStart"/>
+      <w:r>
+        <w:t>Ecohydraulics</w:t>
+      </w:r>
+      <w:proofErr w:type="spellEnd"/>
+      <w:r>
+        <w:t>” tab</w:t>
       </w:r>
     </w:p>
     <w:p>
       <w:r>
         <w:rPr>
           <w:noProof/>
+          <w:lang w:eastAsia="en-US"/>
         </w:rPr>
         <w:drawing>
           <wp:inline distT="0" distB="0" distL="0" distR="0" wp14:anchorId="5D0CA107" wp14:editId="14454F31">
@@ -711,13 +736,15 @@
         </w:numPr>
       </w:pPr>
       <w:r>
-        <w:t>F</w:t>
-      </w:r>
-      <w:r>
-        <w:t>rom the manu bar</w:t>
-      </w:r>
-      <w:r>
-        <w:t>, click “Select Physical Habitat” and select the fish species – In this tutorial, select “Chinook salmon – spawning”</w:t>
+        <w:t xml:space="preserve">From the </w:t>
+      </w:r>
+      <w:proofErr w:type="spellStart"/>
+      <w:r>
+        <w:t>manu</w:t>
+      </w:r>
+      <w:proofErr w:type="spellEnd"/>
+      <w:r>
+        <w:t xml:space="preserve"> bar, click “Select Physical Habitat” and select the fish species – In this tutorial, select “Chinook salmon – spawning”</w:t>
       </w:r>
     </w:p>
     <w:p>
@@ -754,7 +781,23 @@
         </w:numPr>
       </w:pPr>
       <w:r>
-        <w:t>From the manu bar, click “Make HIS Rasters (habitat conditions” and click “Flow depth – flow velocity HSIs”</w:t>
+        <w:t xml:space="preserve">From the </w:t>
+      </w:r>
+      <w:proofErr w:type="spellStart"/>
+      <w:r>
+        <w:t>manu</w:t>
+      </w:r>
+      <w:proofErr w:type="spellEnd"/>
+      <w:r>
+        <w:t xml:space="preserve"> bar, click “Make HIS </w:t>
+      </w:r>
+      <w:proofErr w:type="spellStart"/>
+      <w:r>
+        <w:t>Rasters</w:t>
+      </w:r>
+      <w:proofErr w:type="spellEnd"/>
+      <w:r>
+        <w:t xml:space="preserve"> (habitat conditions” and click “Flow depth – flow velocity HSIs”</w:t>
       </w:r>
     </w:p>
     <w:p>
@@ -776,6 +819,7 @@
       <w:r>
         <w:rPr>
           <w:noProof/>
+          <w:lang w:eastAsia="en-US"/>
         </w:rPr>
         <w:drawing>
           <wp:inline distT="0" distB="0" distL="0" distR="0" wp14:anchorId="14E2E875" wp14:editId="238D8438">
@@ -826,7 +870,15 @@
         <w:t xml:space="preserve">After the process has finished, you can check </w:t>
       </w:r>
       <w:r>
-        <w:t>the dependency file by clicking “View discharge dependency file (xlsx workbook)</w:t>
+        <w:t>the dependency file by clicking “View discharge dependency file (</w:t>
+      </w:r>
+      <w:proofErr w:type="spellStart"/>
+      <w:r>
+        <w:t>xlsx</w:t>
+      </w:r>
+      <w:proofErr w:type="spellEnd"/>
+      <w:r>
+        <w:t xml:space="preserve"> workbook)</w:t>
       </w:r>
       <w:r>
         <w:t xml:space="preserve">” </w:t>
@@ -835,8 +887,21 @@
         <w:t xml:space="preserve">- </w:t>
       </w:r>
       <w:r>
-        <w:t>this file is SHArC\SHArea</w:t>
-      </w:r>
+        <w:t xml:space="preserve">this file is </w:t>
+      </w:r>
+      <w:proofErr w:type="spellStart"/>
+      <w:r>
+        <w:t>SHArC</w:t>
+      </w:r>
+      <w:proofErr w:type="spellEnd"/>
+      <w:r>
+        <w:t>\</w:t>
+      </w:r>
+      <w:proofErr w:type="spellStart"/>
+      <w:r>
+        <w:t>SHArea</w:t>
+      </w:r>
+      <w:proofErr w:type="spellEnd"/>
       <w:r>
         <w:t>\2100_sample_sharea_chsp.xlsx</w:t>
       </w:r>
@@ -848,6 +913,7 @@
       <w:r>
         <w:rPr>
           <w:noProof/>
+          <w:lang w:eastAsia="en-US"/>
         </w:rPr>
         <w:drawing>
           <wp:inline distT="0" distB="0" distL="0" distR="0" wp14:anchorId="709CC2C9" wp14:editId="47B2A97D">
@@ -890,6 +956,7 @@
       <w:r>
         <w:rPr>
           <w:noProof/>
+          <w:lang w:eastAsia="en-US"/>
         </w:rPr>
         <w:drawing>
           <wp:inline distT="0" distB="0" distL="0" distR="0" wp14:anchorId="483FA37E" wp14:editId="783BBDF0">
@@ -974,6 +1041,7 @@
       <w:r>
         <w:rPr>
           <w:noProof/>
+          <w:lang w:eastAsia="en-US"/>
         </w:rPr>
         <w:drawing>
           <wp:inline distT="0" distB="0" distL="0" distR="0" wp14:anchorId="7C8D3C56" wp14:editId="0174CB65">
@@ -1033,7 +1101,15 @@
         </w:numPr>
       </w:pPr>
       <w:r>
-        <w:t>Click “Combine HIS rasters (pure hydraulic)”</w:t>
+        <w:t xml:space="preserve">Click “Combine HIS </w:t>
+      </w:r>
+      <w:proofErr w:type="spellStart"/>
+      <w:r>
+        <w:t>rasters</w:t>
+      </w:r>
+      <w:proofErr w:type="spellEnd"/>
+      <w:r>
+        <w:t xml:space="preserve"> (pure hydraulic)”</w:t>
       </w:r>
     </w:p>
     <w:p/>
@@ -1046,7 +1122,15 @@
         </w:numPr>
       </w:pPr>
       <w:r>
-        <w:t>Click “Run Seasonal Habitat Area Calculator – SHArC”</w:t>
+        <w:t xml:space="preserve">Click “Run Seasonal Habitat Area Calculator – </w:t>
+      </w:r>
+      <w:proofErr w:type="spellStart"/>
+      <w:r>
+        <w:t>SHArC</w:t>
+      </w:r>
+      <w:proofErr w:type="spellEnd"/>
+      <w:r>
+        <w:t>”</w:t>
       </w:r>
       <w:r>
         <w:t xml:space="preserve"> </w:t>
@@ -1061,13 +1145,30 @@
         </w:numPr>
       </w:pPr>
       <w:r>
-        <w:t>Check the result file: SHArC\SHArea\2100_sample_sharea_chsp.xlsx Now, the columns for “Calculated Area” and “Active Calculated Area” are filled.</w:t>
+        <w:t xml:space="preserve">Check the result file: </w:t>
+      </w:r>
+      <w:proofErr w:type="spellStart"/>
+      <w:r>
+        <w:t>SHArC</w:t>
+      </w:r>
+      <w:proofErr w:type="spellEnd"/>
+      <w:r>
+        <w:t>\</w:t>
+      </w:r>
+      <w:proofErr w:type="spellStart"/>
+      <w:r>
+        <w:t>SHArea</w:t>
+      </w:r>
+      <w:proofErr w:type="spellEnd"/>
+      <w:r>
+        <w:t>\2100_sample_sharea_chsp.xlsx Now, the columns for “Calculated Area” and “Active Calculated Area” are filled.</w:t>
       </w:r>
     </w:p>
     <w:p>
       <w:r>
         <w:rPr>
           <w:noProof/>
+          <w:lang w:eastAsia="en-US"/>
         </w:rPr>
         <w:drawing>
           <wp:inline distT="0" distB="0" distL="0" distR="0" wp14:anchorId="0D3D73CA" wp14:editId="78C1C516">
@@ -1110,6 +1211,7 @@
       <w:r>
         <w:rPr>
           <w:noProof/>
+          <w:lang w:eastAsia="en-US"/>
         </w:rPr>
         <w:drawing>
           <wp:inline distT="0" distB="0" distL="0" distR="0" wp14:anchorId="0553D323" wp14:editId="6C97E3E1">
@@ -1174,14 +1276,24 @@
       <w:r>
         <w:t xml:space="preserve">Check the result file: </w:t>
       </w:r>
-      <w:r>
-        <w:t>SHArC\SHArea\</w:t>
-      </w:r>
-      <w:r>
-        <w:t xml:space="preserve"> </w:t>
-      </w:r>
-      <w:r>
-        <w:t>2100_sample_QvsA_chsp_stats</w:t>
+      <w:proofErr w:type="spellStart"/>
+      <w:r>
+        <w:t>SHArC</w:t>
+      </w:r>
+      <w:proofErr w:type="spellEnd"/>
+      <w:r>
+        <w:t>\</w:t>
+      </w:r>
+      <w:proofErr w:type="spellStart"/>
+      <w:r>
+        <w:t>SHArea</w:t>
+      </w:r>
+      <w:proofErr w:type="spellEnd"/>
+      <w:r>
+        <w:t>\</w:t>
+      </w:r>
+      <w:r>
+        <w:t xml:space="preserve"> 2100_sample_QvsA_chsp_stats</w:t>
       </w:r>
       <w:r>
         <w:t>.xlsx</w:t>
@@ -1191,6 +1303,7 @@
       <w:r>
         <w:rPr>
           <w:noProof/>
+          <w:lang w:eastAsia="en-US"/>
         </w:rPr>
         <w:drawing>
           <wp:inline distT="0" distB="0" distL="0" distR="0" wp14:anchorId="7316EA22" wp14:editId="6ECE0D6F">
@@ -1250,7 +1363,15 @@
         </w:numPr>
       </w:pPr>
       <w:r>
-        <w:t>Select the flow series (e.g. InputFlowSeries: flow_series_example_data.xlsx)</w:t>
+        <w:t xml:space="preserve">Select the flow series (e.g. </w:t>
+      </w:r>
+      <w:proofErr w:type="spellStart"/>
+      <w:r>
+        <w:t>InputFlowSeries</w:t>
+      </w:r>
+      <w:proofErr w:type="spellEnd"/>
+      <w:r>
+        <w:t>: flow_series_example_data.xlsx)</w:t>
       </w:r>
     </w:p>
     <w:p>
@@ -1260,6 +1381,7 @@
       <w:r>
         <w:rPr>
           <w:noProof/>
+          <w:lang w:eastAsia="en-US"/>
         </w:rPr>
         <w:drawing>
           <wp:inline distT="0" distB="0" distL="0" distR="0" wp14:anchorId="7C9DD6C5" wp14:editId="7EF38715">
@@ -1309,14 +1431,24 @@
       <w:r>
         <w:t xml:space="preserve">Check the result file: </w:t>
       </w:r>
-      <w:r>
-        <w:t>SHArC\SHArea\</w:t>
-      </w:r>
-      <w:r>
-        <w:t xml:space="preserve"> </w:t>
-      </w:r>
-      <w:r>
-        <w:t>2100_sample_QvsA_chsp_time</w:t>
+      <w:proofErr w:type="spellStart"/>
+      <w:r>
+        <w:t>SHArC</w:t>
+      </w:r>
+      <w:proofErr w:type="spellEnd"/>
+      <w:r>
+        <w:t>\</w:t>
+      </w:r>
+      <w:proofErr w:type="spellStart"/>
+      <w:r>
+        <w:t>SHArea</w:t>
+      </w:r>
+      <w:proofErr w:type="spellEnd"/>
+      <w:r>
+        <w:t>\</w:t>
+      </w:r>
+      <w:r>
+        <w:t xml:space="preserve"> 2100_sample_QvsA_chsp_time</w:t>
       </w:r>
       <w:r>
         <w:t>.xlsx</w:t>
@@ -1338,6 +1470,7 @@
       <w:r>
         <w:rPr>
           <w:noProof/>
+          <w:lang w:eastAsia="en-US"/>
         </w:rPr>
         <w:drawing>
           <wp:inline distT="0" distB="0" distL="0" distR="0" wp14:anchorId="66E85645" wp14:editId="2FDC8A14">
@@ -1385,6 +1518,7 @@
       <w:r>
         <w:rPr>
           <w:noProof/>
+          <w:lang w:eastAsia="en-US"/>
         </w:rPr>
         <w:drawing>
           <wp:inline distT="0" distB="0" distL="0" distR="0" wp14:anchorId="5BFE3C4E" wp14:editId="22D731BA">
@@ -1426,6 +1560,146 @@
         </w:drawing>
       </w:r>
     </w:p>
+    <w:p>
+      <w:r>
+        <w:t>u042200.tif</w:t>
+      </w:r>
+    </w:p>
+    <w:p>
+      <w:r>
+        <w:t>Min: 0</w:t>
+      </w:r>
+    </w:p>
+    <w:p>
+      <w:r>
+        <w:t>Max: 11.77</w:t>
+      </w:r>
+    </w:p>
+    <w:p>
+      <w:r>
+        <w:t>Mean: 7.229</w:t>
+      </w:r>
+    </w:p>
+    <w:p>
+      <w:proofErr w:type="spellStart"/>
+      <w:proofErr w:type="gramStart"/>
+      <w:r>
+        <w:t>Std</w:t>
+      </w:r>
+      <w:proofErr w:type="spellEnd"/>
+      <w:proofErr w:type="gramEnd"/>
+      <w:r>
+        <w:t>: 2.605</w:t>
+      </w:r>
+    </w:p>
+    <w:p/>
+    <w:p>
+      <w:r>
+        <w:t>u088053.tif</w:t>
+      </w:r>
+    </w:p>
+    <w:p>
+      <w:r>
+        <w:t>Min: 0</w:t>
+      </w:r>
+    </w:p>
+    <w:p>
+      <w:r>
+        <w:t>Max: 5.5</w:t>
+      </w:r>
+    </w:p>
+    <w:p>
+      <w:r>
+        <w:t>Mean: 0.67</w:t>
+      </w:r>
+    </w:p>
+    <w:p>
+      <w:proofErr w:type="spellStart"/>
+      <w:proofErr w:type="gramStart"/>
+      <w:r>
+        <w:t>Std</w:t>
+      </w:r>
+      <w:proofErr w:type="spellEnd"/>
+      <w:proofErr w:type="gramEnd"/>
+      <w:r>
+        <w:t>: 1.3</w:t>
+      </w:r>
+    </w:p>
+    <w:p/>
+    <w:p>
+      <w:r>
+        <w:t>h042200.tif</w:t>
+      </w:r>
+    </w:p>
+    <w:p>
+      <w:r>
+        <w:t>Min: 0</w:t>
+      </w:r>
+    </w:p>
+    <w:p>
+      <w:r>
+        <w:t>Max: 22.03</w:t>
+      </w:r>
+    </w:p>
+    <w:p>
+      <w:r>
+        <w:t>Mean: 10.68</w:t>
+      </w:r>
+    </w:p>
+    <w:p>
+      <w:proofErr w:type="spellStart"/>
+      <w:proofErr w:type="gramStart"/>
+      <w:r>
+        <w:t>Std</w:t>
+      </w:r>
+      <w:proofErr w:type="spellEnd"/>
+      <w:proofErr w:type="gramEnd"/>
+      <w:r>
+        <w:t>: 5.85</w:t>
+      </w:r>
+    </w:p>
+    <w:p/>
+    <w:p>
+      <w:r>
+        <w:t>h088053.tif</w:t>
+      </w:r>
+    </w:p>
+    <w:p>
+      <w:r>
+        <w:t>Min: 0</w:t>
+      </w:r>
+    </w:p>
+    <w:p>
+      <w:r>
+        <w:t>Max: 6.83</w:t>
+      </w:r>
+    </w:p>
+    <w:p>
+      <w:r>
+        <w:t>Mean: 0.86</w:t>
+      </w:r>
+    </w:p>
+    <w:p>
+      <w:proofErr w:type="spellStart"/>
+      <w:proofErr w:type="gramStart"/>
+      <w:r>
+        <w:t>Std</w:t>
+      </w:r>
+      <w:proofErr w:type="spellEnd"/>
+      <w:proofErr w:type="gramEnd"/>
+      <w:r>
+        <w:t>: 1.6</w:t>
+      </w:r>
+      <w:bookmarkStart w:id="0" w:name="_GoBack"/>
+      <w:bookmarkEnd w:id="0"/>
+    </w:p>
+    <w:p>
+      <w:r>
+        <w:br w:type="page"/>
+      </w:r>
+    </w:p>
+    <w:p/>
+    <w:p/>
     <w:sectPr>
       <w:pgSz w:w="15840" w:h="12240" w:orient="landscape"/>
       <w:pgMar w:top="1440" w:right="1440" w:bottom="1440" w:left="1440" w:header="720" w:footer="720" w:gutter="0"/>
@@ -1437,7 +1711,7 @@
 </file>
 
 <file path=word/numbering.xml><?xml version="1.0" encoding="utf-8"?>
-<w:numbering xmlns:wpc="http://schemas.microsoft.com/office/word/2010/wordprocessingCanvas" xmlns:cx="http://schemas.microsoft.com/office/drawing/2014/chartex" xmlns:cx1="http://schemas.microsoft.com/office/drawing/2015/9/8/chartex" xmlns:cx2="http://schemas.microsoft.com/office/drawing/2015/10/21/chartex" xmlns:cx3="http://schemas.microsoft.com/office/drawing/2016/5/9/chartex" xmlns:cx4="http://schemas.microsoft.com/office/drawing/2016/5/10/chartex" xmlns:cx5="http://schemas.microsoft.com/office/drawing/2016/5/11/chartex" xmlns:cx6="http://schemas.microsoft.com/office/drawing/2016/5/12/chartex" xmlns:cx7="http://schemas.microsoft.com/office/drawing/2016/5/13/chartex" xmlns:cx8="http://schemas.microsoft.com/office/drawing/2016/5/14/chartex" xmlns:mc="http://schemas.openxmlformats.org/markup-compatibility/2006" xmlns:aink="http://schemas.microsoft.com/office/drawing/2016/ink" xmlns:am3d="http://schemas.microsoft.com/office/drawing/2017/model3d" xmlns:o="urn:schemas-microsoft-com:office:office" xmlns:r="http://schemas.openxmlformats.org/officeDocument/2006/relationships" xmlns:m="http://schemas.openxmlformats.org/officeDocument/2006/math" xmlns:v="urn:schemas-microsoft-com:vml" xmlns:wp14="http://schemas.microsoft.com/office/word/2010/wordprocessingDrawing" xmlns:wp="http://schemas.openxmlformats.org/drawingml/2006/wordprocessingDrawing" xmlns:w10="urn:schemas-microsoft-com:office:word" xmlns:w="http://schemas.openxmlformats.org/wordprocessingml/2006/main" xmlns:w14="http://schemas.microsoft.com/office/word/2010/wordml" xmlns:w15="http://schemas.microsoft.com/office/word/2012/wordml" xmlns:w16cex="http://schemas.microsoft.com/office/word/2018/wordml/cex" xmlns:w16cid="http://schemas.microsoft.com/office/word/2016/wordml/cid" xmlns:w16="http://schemas.microsoft.com/office/word/2018/wordml" xmlns:w16se="http://schemas.microsoft.com/office/word/2015/wordml/symex" xmlns:wpg="http://schemas.microsoft.com/office/word/2010/wordprocessingGroup" xmlns:wpi="http://schemas.microsoft.com/office/word/2010/wordprocessingInk" xmlns:wne="http://schemas.microsoft.com/office/word/2006/wordml" xmlns:wps="http://schemas.microsoft.com/office/word/2010/wordprocessingShape" mc:Ignorable="w14 w15 w16se w16cid w16 w16cex wp14">
+<w:numbering xmlns:wpc="http://schemas.microsoft.com/office/word/2010/wordprocessingCanvas" xmlns:cx="http://schemas.microsoft.com/office/drawing/2014/chartex" xmlns:cx1="http://schemas.microsoft.com/office/drawing/2015/9/8/chartex" xmlns:mc="http://schemas.openxmlformats.org/markup-compatibility/2006" xmlns:o="urn:schemas-microsoft-com:office:office" xmlns:r="http://schemas.openxmlformats.org/officeDocument/2006/relationships" xmlns:m="http://schemas.openxmlformats.org/officeDocument/2006/math" xmlns:v="urn:schemas-microsoft-com:vml" xmlns:wp14="http://schemas.microsoft.com/office/word/2010/wordprocessingDrawing" xmlns:wp="http://schemas.openxmlformats.org/drawingml/2006/wordprocessingDrawing" xmlns:w10="urn:schemas-microsoft-com:office:word" xmlns:w="http://schemas.openxmlformats.org/wordprocessingml/2006/main" xmlns:w14="http://schemas.microsoft.com/office/word/2010/wordml" xmlns:w15="http://schemas.microsoft.com/office/word/2012/wordml" xmlns:w16se="http://schemas.microsoft.com/office/word/2015/wordml/symex" xmlns:wpg="http://schemas.microsoft.com/office/word/2010/wordprocessingGroup" xmlns:wpi="http://schemas.microsoft.com/office/word/2010/wordprocessingInk" xmlns:wne="http://schemas.microsoft.com/office/word/2006/wordml" xmlns:wps="http://schemas.microsoft.com/office/word/2010/wordprocessingShape" mc:Ignorable="w14 w15 w16se wp14">
   <w:abstractNum w:abstractNumId="0" w15:restartNumberingAfterBreak="0">
     <w:nsid w:val="77F00D2E"/>
     <w:multiLevelType w:val="hybridMultilevel"/>
@@ -1537,7 +1811,7 @@
 </file>
 
 <file path=word/styles.xml><?xml version="1.0" encoding="utf-8"?>
-<w:styles xmlns:mc="http://schemas.openxmlformats.org/markup-compatibility/2006" xmlns:r="http://schemas.openxmlformats.org/officeDocument/2006/relationships" xmlns:w="http://schemas.openxmlformats.org/wordprocessingml/2006/main" xmlns:w14="http://schemas.microsoft.com/office/word/2010/wordml" xmlns:w15="http://schemas.microsoft.com/office/word/2012/wordml" xmlns:w16cex="http://schemas.microsoft.com/office/word/2018/wordml/cex" xmlns:w16cid="http://schemas.microsoft.com/office/word/2016/wordml/cid" xmlns:w16="http://schemas.microsoft.com/office/word/2018/wordml" xmlns:w16se="http://schemas.microsoft.com/office/word/2015/wordml/symex" mc:Ignorable="w14 w15 w16se w16cid w16 w16cex">
+<w:styles xmlns:mc="http://schemas.openxmlformats.org/markup-compatibility/2006" xmlns:r="http://schemas.openxmlformats.org/officeDocument/2006/relationships" xmlns:w="http://schemas.openxmlformats.org/wordprocessingml/2006/main" xmlns:w14="http://schemas.microsoft.com/office/word/2010/wordml" xmlns:w15="http://schemas.microsoft.com/office/word/2012/wordml" xmlns:w16se="http://schemas.microsoft.com/office/word/2015/wordml/symex" mc:Ignorable="w14 w15 w16se">
   <w:docDefaults>
     <w:rPrDefault>
       <w:rPr>
@@ -1553,7 +1827,7 @@
       </w:pPr>
     </w:pPrDefault>
   </w:docDefaults>
-  <w:latentStyles w:defLockedState="0" w:defUIPriority="99" w:defSemiHidden="0" w:defUnhideWhenUsed="0" w:defQFormat="0" w:count="376">
+  <w:latentStyles w:defLockedState="0" w:defUIPriority="99" w:defSemiHidden="0" w:defUnhideWhenUsed="0" w:defQFormat="0" w:count="371">
     <w:lsdException w:name="Normal" w:uiPriority="0" w:qFormat="1"/>
     <w:lsdException w:name="heading 1" w:uiPriority="9" w:qFormat="1"/>
     <w:lsdException w:name="heading 2" w:semiHidden="1" w:uiPriority="9" w:unhideWhenUsed="1" w:qFormat="1"/>
@@ -1925,11 +2199,6 @@
     <w:lsdException w:name="List Table 5 Dark Accent 6" w:uiPriority="50"/>
     <w:lsdException w:name="List Table 6 Colorful Accent 6" w:uiPriority="51"/>
     <w:lsdException w:name="List Table 7 Colorful Accent 6" w:uiPriority="52"/>
-    <w:lsdException w:name="Mention" w:semiHidden="1" w:unhideWhenUsed="1"/>
-    <w:lsdException w:name="Smart Hyperlink" w:semiHidden="1" w:unhideWhenUsed="1"/>
-    <w:lsdException w:name="Hashtag" w:semiHidden="1" w:unhideWhenUsed="1"/>
-    <w:lsdException w:name="Unresolved Mention" w:semiHidden="1" w:unhideWhenUsed="1"/>
-    <w:lsdException w:name="Smart Link" w:semiHidden="1" w:unhideWhenUsed="1"/>
   </w:latentStyles>
   <w:style w:type="paragraph" w:default="1" w:styleId="Normal">
     <w:name w:val="Normal"/>
@@ -1984,7 +2253,7 @@
       <w:u w:val="single"/>
     </w:rPr>
   </w:style>
-  <w:style w:type="character" w:styleId="UnresolvedMention">
+  <w:style w:type="character" w:customStyle="1" w:styleId="UnresolvedMention">
     <w:name w:val="Unresolved Mention"/>
     <w:basedOn w:val="DefaultParagraphFont"/>
     <w:uiPriority w:val="99"/>
@@ -2299,7 +2568,7 @@
 </file>
 
 <file path=customXml/itemProps1.xml><?xml version="1.0" encoding="utf-8"?>
-<ds:datastoreItem xmlns:ds="http://schemas.openxmlformats.org/officeDocument/2006/customXml" ds:itemID="{3E35A265-8D64-4C5E-BA18-DEAB16F316EE}">
+<ds:datastoreItem xmlns:ds="http://schemas.openxmlformats.org/officeDocument/2006/customXml" ds:itemID="{576E4859-DF03-411A-A0DC-7016F1D67E07}">
   <ds:schemaRefs>
     <ds:schemaRef ds:uri="http://schemas.openxmlformats.org/officeDocument/2006/bibliography"/>
   </ds:schemaRefs>

--- a/River_Architect.docx
+++ b/River_Architect.docx
@@ -1459,6 +1459,8 @@
       <w:r>
         <w:br w:type="page"/>
       </w:r>
+      <w:bookmarkStart w:id="0" w:name="_GoBack"/>
+      <w:bookmarkEnd w:id="0"/>
     </w:p>
     <w:p>
       <w:r>
@@ -1467,16 +1469,19 @@
       </w:r>
     </w:p>
     <w:p>
+      <w:pPr>
+        <w:jc w:val="center"/>
+      </w:pPr>
       <w:r>
         <w:rPr>
           <w:noProof/>
           <w:lang w:eastAsia="en-US"/>
         </w:rPr>
         <w:drawing>
-          <wp:inline distT="0" distB="0" distL="0" distR="0" wp14:anchorId="66E85645" wp14:editId="2FDC8A14">
-            <wp:extent cx="3886200" cy="2276475"/>
-            <wp:effectExtent l="0" t="0" r="0" b="9525"/>
-            <wp:docPr id="26" name="Picture 26"/>
+          <wp:inline distT="0" distB="0" distL="0" distR="0" wp14:anchorId="20065CCF" wp14:editId="10B8D449">
+            <wp:extent cx="3800475" cy="2208250"/>
+            <wp:effectExtent l="0" t="0" r="0" b="1905"/>
+            <wp:docPr id="8" name="Picture 8"/>
             <wp:cNvGraphicFramePr>
               <a:graphicFrameLocks xmlns:a="http://schemas.openxmlformats.org/drawingml/2006/main" noChangeAspect="1"/>
             </wp:cNvGraphicFramePr>
@@ -1496,7 +1501,7 @@
                   <pic:spPr>
                     <a:xfrm>
                       <a:off x="0" y="0"/>
-                      <a:ext cx="3886200" cy="2276475"/>
+                      <a:ext cx="3804594" cy="2210643"/>
                     </a:xfrm>
                     <a:prstGeom prst="rect">
                       <a:avLst/>
@@ -1560,36 +1565,74 @@
         </w:drawing>
       </w:r>
     </w:p>
+    <w:p/>
+    <w:p/>
+    <w:p/>
+    <w:p/>
+    <w:p>
+      <w:pPr>
+        <w:rPr>
+          <w:b/>
+        </w:rPr>
+      </w:pPr>
+      <w:r>
+        <w:rPr>
+          <w:b/>
+        </w:rPr>
+        <w:t>Something wrong with example raster files:</w:t>
+      </w:r>
+    </w:p>
+    <w:p/>
     <w:p>
       <w:r>
         <w:t>u042200.tif</w:t>
       </w:r>
-    </w:p>
-    <w:p>
-      <w:r>
-        <w:t>Min: 0</w:t>
-      </w:r>
-    </w:p>
-    <w:p>
-      <w:r>
-        <w:t>Max: 11.77</w:t>
-      </w:r>
-    </w:p>
-    <w:p>
-      <w:r>
-        <w:t>Mean: 7.229</w:t>
-      </w:r>
-    </w:p>
-    <w:p>
+      <w:r>
+        <w:t xml:space="preserve"> (Velocity for Q = 42200 </w:t>
+      </w:r>
       <w:proofErr w:type="spellStart"/>
-      <w:proofErr w:type="gramStart"/>
+      <w:r>
+        <w:t>cfs</w:t>
+      </w:r>
+      <w:proofErr w:type="spellEnd"/>
+      <w:r>
+        <w:t>)</w:t>
+      </w:r>
+    </w:p>
+    <w:p>
+      <w:r>
+        <w:t>Min</w:t>
+      </w:r>
+      <w:r>
+        <w:t>/Max</w:t>
+      </w:r>
+      <w:r>
+        <w:t>: 0</w:t>
+      </w:r>
+      <w:r>
+        <w:t>/</w:t>
+      </w:r>
+      <w:r>
+        <w:t>11.77</w:t>
+      </w:r>
+    </w:p>
+    <w:p>
+      <w:r>
+        <w:t>Mean</w:t>
+      </w:r>
+      <w:r>
+        <w:t>/</w:t>
+      </w:r>
+      <w:proofErr w:type="spellStart"/>
       <w:r>
         <w:t>Std</w:t>
       </w:r>
       <w:proofErr w:type="spellEnd"/>
-      <w:proofErr w:type="gramEnd"/>
-      <w:r>
-        <w:t>: 2.605</w:t>
+      <w:r>
+        <w:t>: 7.22/</w:t>
+      </w:r>
+      <w:r>
+        <w:t>2.605</w:t>
       </w:r>
     </w:p>
     <w:p/>
@@ -1597,32 +1640,55 @@
       <w:r>
         <w:t>u088053.tif</w:t>
       </w:r>
-    </w:p>
-    <w:p>
-      <w:r>
-        <w:t>Min: 0</w:t>
-      </w:r>
-    </w:p>
-    <w:p>
-      <w:r>
-        <w:t>Max: 5.5</w:t>
-      </w:r>
-    </w:p>
-    <w:p>
-      <w:r>
-        <w:t>Mean: 0.67</w:t>
-      </w:r>
-    </w:p>
-    <w:p>
+      <w:r>
+        <w:t xml:space="preserve"> (Velocity raster for Q = 88053 </w:t>
+      </w:r>
       <w:proofErr w:type="spellStart"/>
-      <w:proofErr w:type="gramStart"/>
+      <w:r>
+        <w:t>cfs</w:t>
+      </w:r>
+      <w:proofErr w:type="spellEnd"/>
+      <w:r>
+        <w:t>)</w:t>
+      </w:r>
+    </w:p>
+    <w:p>
+      <w:r>
+        <w:t>Min</w:t>
+      </w:r>
+      <w:r>
+        <w:t>/Max</w:t>
+      </w:r>
+      <w:r>
+        <w:t>: 0</w:t>
+      </w:r>
+      <w:r>
+        <w:t>/</w:t>
+      </w:r>
+      <w:r>
+        <w:t>5.5</w:t>
+      </w:r>
+    </w:p>
+    <w:p>
+      <w:r>
+        <w:t>Mean/</w:t>
+      </w:r>
+      <w:proofErr w:type="spellStart"/>
       <w:r>
         <w:t>Std</w:t>
       </w:r>
       <w:proofErr w:type="spellEnd"/>
-      <w:proofErr w:type="gramEnd"/>
-      <w:r>
-        <w:t>: 1.3</w:t>
+      <w:r>
+        <w:t>:</w:t>
+      </w:r>
+      <w:r>
+        <w:t xml:space="preserve"> 0.67</w:t>
+      </w:r>
+      <w:r>
+        <w:t>/</w:t>
+      </w:r>
+      <w:r>
+        <w:t>1.3</w:t>
       </w:r>
     </w:p>
     <w:p/>
@@ -1630,32 +1696,52 @@
       <w:r>
         <w:t>h042200.tif</w:t>
       </w:r>
-    </w:p>
-    <w:p>
-      <w:r>
-        <w:t>Min: 0</w:t>
-      </w:r>
-    </w:p>
-    <w:p>
-      <w:r>
-        <w:t>Max: 22.03</w:t>
-      </w:r>
-    </w:p>
-    <w:p>
-      <w:r>
-        <w:t>Mean: 10.68</w:t>
-      </w:r>
-    </w:p>
-    <w:p>
+      <w:r>
+        <w:t xml:space="preserve"> (depth raster for Q = 42200 </w:t>
+      </w:r>
       <w:proofErr w:type="spellStart"/>
-      <w:proofErr w:type="gramStart"/>
+      <w:r>
+        <w:t>cfs</w:t>
+      </w:r>
+      <w:proofErr w:type="spellEnd"/>
+      <w:r>
+        <w:t>)</w:t>
+      </w:r>
+    </w:p>
+    <w:p>
+      <w:r>
+        <w:t>Min</w:t>
+      </w:r>
+      <w:r>
+        <w:t>/Max</w:t>
+      </w:r>
+      <w:r>
+        <w:t>: 0</w:t>
+      </w:r>
+      <w:r>
+        <w:t>/22.03</w:t>
+      </w:r>
+    </w:p>
+    <w:p>
+      <w:r>
+        <w:t>Mean</w:t>
+      </w:r>
+      <w:r>
+        <w:t>/</w:t>
+      </w:r>
+      <w:proofErr w:type="spellStart"/>
       <w:r>
         <w:t>Std</w:t>
       </w:r>
       <w:proofErr w:type="spellEnd"/>
-      <w:proofErr w:type="gramEnd"/>
-      <w:r>
-        <w:t>: 5.85</w:t>
+      <w:r>
+        <w:t>: 10.68</w:t>
+      </w:r>
+      <w:r>
+        <w:t>/</w:t>
+      </w:r>
+      <w:r>
+        <w:t>5.85</w:t>
       </w:r>
     </w:p>
     <w:p/>
@@ -1663,42 +1749,54 @@
       <w:r>
         <w:t>h088053.tif</w:t>
       </w:r>
-    </w:p>
-    <w:p>
-      <w:r>
-        <w:t>Min: 0</w:t>
-      </w:r>
-    </w:p>
-    <w:p>
-      <w:r>
-        <w:t>Max: 6.83</w:t>
-      </w:r>
-    </w:p>
-    <w:p>
-      <w:r>
-        <w:t>Mean: 0.86</w:t>
-      </w:r>
-    </w:p>
-    <w:p>
+      <w:r>
+        <w:t xml:space="preserve"> (depth raster for Q = 88053 </w:t>
+      </w:r>
       <w:proofErr w:type="spellStart"/>
-      <w:proofErr w:type="gramStart"/>
+      <w:r>
+        <w:t>cfs</w:t>
+      </w:r>
+      <w:proofErr w:type="spellEnd"/>
+      <w:r>
+        <w:t>)</w:t>
+      </w:r>
+    </w:p>
+    <w:p>
+      <w:r>
+        <w:t>Min</w:t>
+      </w:r>
+      <w:r>
+        <w:t>/Max</w:t>
+      </w:r>
+      <w:r>
+        <w:t>: 0</w:t>
+      </w:r>
+      <w:r>
+        <w:t>/</w:t>
+      </w:r>
+      <w:r>
+        <w:t>6.83</w:t>
+      </w:r>
+    </w:p>
+    <w:p>
+      <w:r>
+        <w:t>Mean</w:t>
+      </w:r>
+      <w:r>
+        <w:t>/</w:t>
+      </w:r>
+      <w:proofErr w:type="spellStart"/>
       <w:r>
         <w:t>Std</w:t>
       </w:r>
       <w:proofErr w:type="spellEnd"/>
-      <w:proofErr w:type="gramEnd"/>
-      <w:r>
-        <w:t>: 1.6</w:t>
-      </w:r>
-      <w:bookmarkStart w:id="0" w:name="_GoBack"/>
-      <w:bookmarkEnd w:id="0"/>
-    </w:p>
-    <w:p>
-      <w:r>
-        <w:br w:type="page"/>
-      </w:r>
-    </w:p>
-    <w:p/>
+      <w:r>
+        <w:t>: 0.86</w:t>
+      </w:r>
+      <w:r>
+        <w:t>/1.6</w:t>
+      </w:r>
+    </w:p>
     <w:p/>
     <w:sectPr>
       <w:pgSz w:w="15840" w:h="12240" w:orient="landscape"/>
@@ -2568,7 +2666,7 @@
 </file>
 
 <file path=customXml/itemProps1.xml><?xml version="1.0" encoding="utf-8"?>
-<ds:datastoreItem xmlns:ds="http://schemas.openxmlformats.org/officeDocument/2006/customXml" ds:itemID="{576E4859-DF03-411A-A0DC-7016F1D67E07}">
+<ds:datastoreItem xmlns:ds="http://schemas.openxmlformats.org/officeDocument/2006/customXml" ds:itemID="{EDDC39D7-581D-4F77-9CF6-51C1FAC954CC}">
   <ds:schemaRefs>
     <ds:schemaRef ds:uri="http://schemas.openxmlformats.org/officeDocument/2006/bibliography"/>
   </ds:schemaRefs>
